--- a/HeatGasPowerCombination/模型与数据/模型与数据.docx
+++ b/HeatGasPowerCombination/模型与数据/模型与数据.docx
@@ -32,6 +32,7 @@
           <w:b/>
         </w:rPr>
       </w:pPr>
+      <w:commentRangeStart w:id="0"/>
       <w:r>
         <w:rPr>
           <w:rFonts w:ascii="宋体" w:hAnsi="宋体" w:hint="eastAsia"/>
@@ -45,6 +46,13 @@
           <w:b/>
         </w:rPr>
         <w:t>系统</w:t>
+      </w:r>
+      <w:commentRangeEnd w:id="0"/>
+      <w:r>
+        <w:rPr>
+          <w:rStyle w:val="aa"/>
+        </w:rPr>
+        <w:commentReference w:id="0"/>
       </w:r>
     </w:p>
     <w:p>
@@ -90,7 +98,7 @@
           <w:noProof/>
         </w:rPr>
         <w:drawing>
-          <wp:inline distT="0" distB="0" distL="0" distR="0" wp14:anchorId="6F95EFEB" wp14:editId="662202DB">
+          <wp:inline distT="0" distB="0" distL="0" distR="0" wp14:anchorId="3C7F6CF9" wp14:editId="7F846133">
             <wp:extent cx="5274310" cy="1858650"/>
             <wp:effectExtent l="0" t="0" r="2540" b="8255"/>
             <wp:docPr id="1" name="图片 1" descr="C:\Users\ADMINI~1\AppData\Local\Temp\1584537887(1).png"/>
@@ -107,7 +115,7 @@
                     </pic:cNvPicPr>
                   </pic:nvPicPr>
                   <pic:blipFill>
-                    <a:blip r:embed="rId7">
+                    <a:blip r:embed="rId9">
                       <a:extLst>
                         <a:ext uri="{28A0092B-C50C-407E-A947-70E740481C1C}">
                           <a14:useLocalDpi xmlns:a14="http://schemas.microsoft.com/office/drawing/2010/main" val="0"/>
@@ -152,7 +160,7 @@
           <w:noProof/>
         </w:rPr>
         <w:drawing>
-          <wp:inline distT="0" distB="0" distL="0" distR="0" wp14:anchorId="41D46865" wp14:editId="0CB5C68F">
+          <wp:inline distT="0" distB="0" distL="0" distR="0" wp14:anchorId="1491CC14" wp14:editId="384EDA22">
             <wp:extent cx="5274310" cy="1066556"/>
             <wp:effectExtent l="0" t="0" r="2540" b="635"/>
             <wp:docPr id="2" name="图片 2" descr="C:\Users\ADMINI~1\AppData\Local\Temp\1584537910(1).png"/>
@@ -169,7 +177,7 @@
                     </pic:cNvPicPr>
                   </pic:nvPicPr>
                   <pic:blipFill>
-                    <a:blip r:embed="rId8">
+                    <a:blip r:embed="rId10">
                       <a:extLst>
                         <a:ext uri="{28A0092B-C50C-407E-A947-70E740481C1C}">
                           <a14:useLocalDpi xmlns:a14="http://schemas.microsoft.com/office/drawing/2010/main" val="0"/>
@@ -213,7 +221,7 @@
           <w:noProof/>
         </w:rPr>
         <w:drawing>
-          <wp:inline distT="0" distB="0" distL="0" distR="0" wp14:anchorId="348F0396" wp14:editId="6D896EB3">
+          <wp:inline distT="0" distB="0" distL="0" distR="0" wp14:anchorId="44130D0A" wp14:editId="29E80570">
             <wp:extent cx="5274310" cy="1972310"/>
             <wp:effectExtent l="0" t="0" r="2540" b="8890"/>
             <wp:docPr id="3" name="图片 3"/>
@@ -228,7 +236,7 @@
                     <pic:cNvPicPr/>
                   </pic:nvPicPr>
                   <pic:blipFill>
-                    <a:blip r:embed="rId9"/>
+                    <a:blip r:embed="rId11"/>
                     <a:stretch>
                       <a:fillRect/>
                     </a:stretch>
@@ -286,6 +294,7 @@
           <w:b/>
         </w:rPr>
       </w:pPr>
+      <w:commentRangeStart w:id="1"/>
       <w:r>
         <w:rPr>
           <w:rFonts w:ascii="宋体" w:hAnsi="宋体" w:hint="eastAsia"/>
@@ -307,9 +316,19 @@
         </w:rPr>
         <w:t>天然气管道模型</w:t>
       </w:r>
-    </w:p>
-    <w:p>
-      <w:pPr>
+      <w:commentRangeEnd w:id="1"/>
+      <w:r>
+        <w:rPr>
+          <w:rStyle w:val="aa"/>
+        </w:rPr>
+        <w:commentReference w:id="1"/>
+      </w:r>
+    </w:p>
+    <w:p>
+      <w:pPr>
+        <w:tabs>
+          <w:tab w:val="left" w:pos="4678"/>
+        </w:tabs>
         <w:ind w:firstLine="420"/>
         <w:rPr>
           <w:rFonts w:ascii="宋体" w:hAnsi="宋体"/>
@@ -322,7 +341,7 @@
           <w:noProof/>
         </w:rPr>
         <w:drawing>
-          <wp:inline distT="0" distB="0" distL="0" distR="0" wp14:anchorId="4C68C7BB" wp14:editId="6AC330C4">
+          <wp:inline distT="0" distB="0" distL="0" distR="0" wp14:anchorId="45255422" wp14:editId="441969E7">
             <wp:extent cx="5274310" cy="939800"/>
             <wp:effectExtent l="0" t="0" r="2540" b="0"/>
             <wp:docPr id="6" name="图片 6" descr="C:\Users\ADMINI~1\AppData\Local\Temp\1584540587(1).png"/>
@@ -339,7 +358,7 @@
                     </pic:cNvPicPr>
                   </pic:nvPicPr>
                   <pic:blipFill>
-                    <a:blip r:embed="rId10" cstate="print">
+                    <a:blip r:embed="rId12" cstate="print">
                       <a:extLst>
                         <a:ext uri="{28A0092B-C50C-407E-A947-70E740481C1C}">
                           <a14:useLocalDpi xmlns:a14="http://schemas.microsoft.com/office/drawing/2010/main" val="0"/>
@@ -386,7 +405,7 @@
           <w:noProof/>
         </w:rPr>
         <w:drawing>
-          <wp:inline distT="0" distB="0" distL="0" distR="0" wp14:anchorId="5D32B541" wp14:editId="7D606796">
+          <wp:inline distT="0" distB="0" distL="0" distR="0" wp14:anchorId="1E009CAF" wp14:editId="1887B048">
             <wp:extent cx="5274310" cy="921917"/>
             <wp:effectExtent l="0" t="0" r="2540" b="0"/>
             <wp:docPr id="4" name="图片 4" descr="C:\Users\ADMINI~1\AppData\Local\Temp\1584540497(1).png"/>
@@ -403,7 +422,7 @@
                     </pic:cNvPicPr>
                   </pic:nvPicPr>
                   <pic:blipFill>
-                    <a:blip r:embed="rId11">
+                    <a:blip r:embed="rId13">
                       <a:extLst>
                         <a:ext uri="{28A0092B-C50C-407E-A947-70E740481C1C}">
                           <a14:useLocalDpi xmlns:a14="http://schemas.microsoft.com/office/drawing/2010/main" val="0"/>
@@ -449,7 +468,7 @@
         </w:rPr>
         <w:lastRenderedPageBreak/>
         <w:drawing>
-          <wp:inline distT="0" distB="0" distL="0" distR="0" wp14:anchorId="7672D1B0" wp14:editId="2DE331DE">
+          <wp:inline distT="0" distB="0" distL="0" distR="0" wp14:anchorId="2882714E" wp14:editId="2F418B30">
             <wp:extent cx="5219065" cy="1083213"/>
             <wp:effectExtent l="0" t="0" r="635" b="3175"/>
             <wp:docPr id="5" name="图片 5" descr="C:\Users\ADMINI~1\AppData\Local\Temp\1584540550(1).png"/>
@@ -466,7 +485,7 @@
                     </pic:cNvPicPr>
                   </pic:nvPicPr>
                   <pic:blipFill>
-                    <a:blip r:embed="rId12">
+                    <a:blip r:embed="rId14">
                       <a:extLst>
                         <a:ext uri="{28A0092B-C50C-407E-A947-70E740481C1C}">
                           <a14:useLocalDpi xmlns:a14="http://schemas.microsoft.com/office/drawing/2010/main" val="0"/>
@@ -524,7 +543,7 @@
           <w:noProof/>
         </w:rPr>
         <w:drawing>
-          <wp:inline distT="0" distB="0" distL="0" distR="0" wp14:anchorId="7FFCDEE5" wp14:editId="230001D0">
+          <wp:inline distT="0" distB="0" distL="0" distR="0" wp14:anchorId="00857FB7" wp14:editId="1C8149B4">
             <wp:extent cx="2719754" cy="2315034"/>
             <wp:effectExtent l="0" t="0" r="4445" b="9525"/>
             <wp:docPr id="7" name="图片 7"/>
@@ -539,7 +558,7 @@
                     <pic:cNvPicPr/>
                   </pic:nvPicPr>
                   <pic:blipFill>
-                    <a:blip r:embed="rId13"/>
+                    <a:blip r:embed="rId15"/>
                     <a:stretch>
                       <a:fillRect/>
                     </a:stretch>
@@ -565,7 +584,7 @@
           <w:noProof/>
         </w:rPr>
         <w:drawing>
-          <wp:inline distT="0" distB="0" distL="0" distR="0" wp14:anchorId="52523D89" wp14:editId="380F9AB8">
+          <wp:inline distT="0" distB="0" distL="0" distR="0" wp14:anchorId="26F5370A" wp14:editId="284D45E6">
             <wp:extent cx="2508885" cy="2336241"/>
             <wp:effectExtent l="0" t="0" r="5715" b="6985"/>
             <wp:docPr id="8" name="图片 8" descr="C:\Users\ADMINI~1\AppData\Local\Temp\1584540710(1).png"/>
@@ -582,7 +601,7 @@
                     </pic:cNvPicPr>
                   </pic:nvPicPr>
                   <pic:blipFill>
-                    <a:blip r:embed="rId14" cstate="print">
+                    <a:blip r:embed="rId16" cstate="print">
                       <a:extLst>
                         <a:ext uri="{28A0092B-C50C-407E-A947-70E740481C1C}">
                           <a14:useLocalDpi xmlns:a14="http://schemas.microsoft.com/office/drawing/2010/main" val="0"/>
@@ -744,6 +763,7 @@
           <w:b/>
         </w:rPr>
       </w:pPr>
+      <w:commentRangeStart w:id="2"/>
       <w:r>
         <w:rPr>
           <w:rFonts w:ascii="宋体" w:hAnsi="宋体" w:hint="eastAsia"/>
@@ -764,6 +784,13 @@
           <w:b/>
         </w:rPr>
         <w:t>热源模型</w:t>
+      </w:r>
+      <w:commentRangeEnd w:id="2"/>
+      <w:r>
+        <w:rPr>
+          <w:rStyle w:val="aa"/>
+        </w:rPr>
+        <w:commentReference w:id="2"/>
       </w:r>
     </w:p>
     <w:p>
@@ -889,7 +916,7 @@
           <w:noProof/>
         </w:rPr>
         <w:drawing>
-          <wp:inline distT="0" distB="0" distL="0" distR="0" wp14:anchorId="464872EA" wp14:editId="646D53CC">
+          <wp:inline distT="0" distB="0" distL="0" distR="0" wp14:anchorId="377F60C9" wp14:editId="2CB0C125">
             <wp:extent cx="2156460" cy="158262"/>
             <wp:effectExtent l="0" t="0" r="0" b="0"/>
             <wp:docPr id="22" name="图片 22"/>
@@ -904,7 +931,7 @@
                     <pic:cNvPicPr/>
                   </pic:nvPicPr>
                   <pic:blipFill rotWithShape="1">
-                    <a:blip r:embed="rId15"/>
+                    <a:blip r:embed="rId17"/>
                     <a:srcRect b="49746"/>
                     <a:stretch/>
                   </pic:blipFill>
@@ -944,7 +971,7 @@
           <w:rFonts w:ascii="宋体" w:hAnsi="宋体"/>
           <w:position w:val="-12"/>
         </w:rPr>
-        <w:object w:dxaOrig="740" w:dyaOrig="360">
+        <w:object w:dxaOrig="740" w:dyaOrig="360" w14:anchorId="13EE7A91">
           <v:shapetype id="_x0000_t75" coordsize="21600,21600" o:spt="75" o:preferrelative="t" path="m@4@5l@4@11@9@11@9@5xe" filled="f" stroked="f">
             <v:stroke joinstyle="miter"/>
             <v:formulas>
@@ -964,52 +991,52 @@
             <v:path o:extrusionok="f" gradientshapeok="t" o:connecttype="rect"/>
             <o:lock v:ext="edit" aspectratio="t"/>
           </v:shapetype>
-          <v:shape id="_x0000_i1040" type="#_x0000_t75" style="width:37.9pt;height:18.3pt" o:ole="">
-            <v:imagedata r:id="rId16" o:title=""/>
-          </v:shape>
-          <o:OLEObject Type="Embed" ProgID="Equation.DSMT4" ShapeID="_x0000_i1040" DrawAspect="Content" ObjectID="_1646997909" r:id="rId17"/>
-        </w:object>
-      </w:r>
-      <w:r>
-        <w:rPr>
-          <w:rFonts w:ascii="宋体" w:hAnsi="宋体" w:hint="eastAsia"/>
-        </w:rPr>
-        <w:t>为C</w:t>
-      </w:r>
-      <w:r>
-        <w:rPr>
-          <w:rFonts w:ascii="宋体" w:hAnsi="宋体"/>
-        </w:rPr>
-        <w:t>HP</w:t>
-      </w:r>
-      <w:r>
-        <w:rPr>
-          <w:rFonts w:ascii="宋体" w:hAnsi="宋体" w:hint="eastAsia"/>
-        </w:rPr>
-        <w:t>机组输出的电功率。C</w:t>
-      </w:r>
-      <w:r>
-        <w:rPr>
-          <w:rFonts w:ascii="宋体" w:hAnsi="宋体"/>
-        </w:rPr>
-        <w:t>HP</w:t>
-      </w:r>
-      <w:r>
-        <w:rPr>
-          <w:rFonts w:ascii="宋体" w:hAnsi="宋体" w:hint="eastAsia"/>
-        </w:rPr>
-        <w:t>机组余热锅炉产生的热功率</w:t>
-      </w:r>
-      <w:r>
-        <w:rPr>
-          <w:rFonts w:ascii="宋体" w:hAnsi="宋体"/>
-          <w:position w:val="-12"/>
-        </w:rPr>
-        <w:object w:dxaOrig="760" w:dyaOrig="360">
-          <v:shape id="_x0000_i1042" type="#_x0000_t75" style="width:38.75pt;height:17.9pt" o:ole="">
+          <v:shape id="_x0000_i1025" type="#_x0000_t75" style="width:37.8pt;height:18.6pt" o:ole="">
             <v:imagedata r:id="rId18" o:title=""/>
           </v:shape>
-          <o:OLEObject Type="Embed" ProgID="Equation.DSMT4" ShapeID="_x0000_i1042" DrawAspect="Content" ObjectID="_1646997910" r:id="rId19"/>
+          <o:OLEObject Type="Embed" ProgID="Equation.DSMT4" ShapeID="_x0000_i1025" DrawAspect="Content" ObjectID="_1681940853" r:id="rId19"/>
+        </w:object>
+      </w:r>
+      <w:r>
+        <w:rPr>
+          <w:rFonts w:ascii="宋体" w:hAnsi="宋体" w:hint="eastAsia"/>
+        </w:rPr>
+        <w:t>为C</w:t>
+      </w:r>
+      <w:r>
+        <w:rPr>
+          <w:rFonts w:ascii="宋体" w:hAnsi="宋体"/>
+        </w:rPr>
+        <w:t>HP</w:t>
+      </w:r>
+      <w:r>
+        <w:rPr>
+          <w:rFonts w:ascii="宋体" w:hAnsi="宋体" w:hint="eastAsia"/>
+        </w:rPr>
+        <w:t>机组输出的电功率。C</w:t>
+      </w:r>
+      <w:r>
+        <w:rPr>
+          <w:rFonts w:ascii="宋体" w:hAnsi="宋体"/>
+        </w:rPr>
+        <w:t>HP</w:t>
+      </w:r>
+      <w:r>
+        <w:rPr>
+          <w:rFonts w:ascii="宋体" w:hAnsi="宋体" w:hint="eastAsia"/>
+        </w:rPr>
+        <w:t>机组余热锅炉产生的热功率</w:t>
+      </w:r>
+      <w:r>
+        <w:rPr>
+          <w:rFonts w:ascii="宋体" w:hAnsi="宋体"/>
+          <w:position w:val="-12"/>
+        </w:rPr>
+        <w:object w:dxaOrig="760" w:dyaOrig="360" w14:anchorId="3EE0C326">
+          <v:shape id="_x0000_i1026" type="#_x0000_t75" style="width:39pt;height:18pt" o:ole="">
+            <v:imagedata r:id="rId20" o:title=""/>
+          </v:shape>
+          <o:OLEObject Type="Embed" ProgID="Equation.DSMT4" ShapeID="_x0000_i1026" DrawAspect="Content" ObjectID="_1681940854" r:id="rId21"/>
         </w:object>
       </w:r>
       <w:r>
@@ -1038,106 +1065,106 @@
           <w:rFonts w:ascii="宋体" w:hAnsi="宋体"/>
           <w:position w:val="-12"/>
         </w:rPr>
-        <w:object w:dxaOrig="760" w:dyaOrig="360">
-          <v:shape id="_x0000_i1036" type="#_x0000_t75" style="width:38.75pt;height:17.9pt" o:ole="">
-            <v:imagedata r:id="rId20" o:title=""/>
-          </v:shape>
-          <o:OLEObject Type="Embed" ProgID="Equation.DSMT4" ShapeID="_x0000_i1036" DrawAspect="Content" ObjectID="_1646997911" r:id="rId21"/>
-        </w:object>
-      </w:r>
-      <w:r>
-        <w:rPr>
-          <w:rFonts w:ascii="宋体" w:hAnsi="宋体" w:hint="eastAsia"/>
-        </w:rPr>
-        <w:t>=</w:t>
-      </w:r>
-      <w:r>
-        <w:rPr>
-          <w:rFonts w:ascii="宋体" w:hAnsi="宋体"/>
-        </w:rPr>
-        <w:t xml:space="preserve"> 2</w:t>
-      </w:r>
-      <w:r>
-        <w:rPr>
-          <w:rFonts w:ascii="宋体" w:hAnsi="宋体" w:hint="eastAsia"/>
-        </w:rPr>
-        <w:t>.</w:t>
-      </w:r>
-      <w:r>
-        <w:rPr>
-          <w:rFonts w:ascii="宋体" w:hAnsi="宋体"/>
-        </w:rPr>
-        <w:t>58</w:t>
-      </w:r>
-      <w:r>
-        <w:rPr>
-          <w:rFonts w:ascii="宋体" w:hAnsi="宋体" w:hint="eastAsia"/>
-        </w:rPr>
-        <w:t>*</w:t>
-      </w:r>
-      <w:r>
-        <w:rPr>
-          <w:rFonts w:ascii="宋体" w:hAnsi="宋体"/>
-          <w:position w:val="-12"/>
-        </w:rPr>
-        <w:object w:dxaOrig="740" w:dyaOrig="360">
-          <v:shape id="_x0000_i1038" type="#_x0000_t75" style="width:37.9pt;height:18.3pt" o:ole="">
+        <w:object w:dxaOrig="760" w:dyaOrig="360" w14:anchorId="4FAB64AB">
+          <v:shape id="_x0000_i1027" type="#_x0000_t75" style="width:39pt;height:18pt" o:ole="">
             <v:imagedata r:id="rId22" o:title=""/>
           </v:shape>
-          <o:OLEObject Type="Embed" ProgID="Equation.DSMT4" ShapeID="_x0000_i1038" DrawAspect="Content" ObjectID="_1646997912" r:id="rId23"/>
+          <o:OLEObject Type="Embed" ProgID="Equation.DSMT4" ShapeID="_x0000_i1027" DrawAspect="Content" ObjectID="_1681940855" r:id="rId23"/>
         </w:object>
       </w:r>
       <w:r>
         <w:rPr>
-          <w:rFonts w:ascii="宋体" w:hAnsi="宋体"/>
-        </w:rPr>
-        <w:t xml:space="preserve"> </w:t>
-      </w:r>
-      <w:r>
-        <w:rPr>
-          <w:rFonts w:ascii="宋体" w:hAnsi="宋体" w:hint="eastAsia"/>
-          <w:highlight w:val="yellow"/>
-        </w:rPr>
-        <w:t>（2.</w:t>
-      </w:r>
-      <w:r>
-        <w:rPr>
-          <w:rFonts w:ascii="宋体" w:hAnsi="宋体"/>
-          <w:highlight w:val="yellow"/>
+          <w:rFonts w:ascii="宋体" w:hAnsi="宋体" w:hint="eastAsia"/>
+        </w:rPr>
+        <w:t>=</w:t>
+      </w:r>
+      <w:r>
+        <w:rPr>
+          <w:rFonts w:ascii="宋体" w:hAnsi="宋体"/>
+        </w:rPr>
+        <w:t xml:space="preserve"> 2</w:t>
+      </w:r>
+      <w:r>
+        <w:rPr>
+          <w:rFonts w:ascii="宋体" w:hAnsi="宋体" w:hint="eastAsia"/>
+        </w:rPr>
+        <w:t>.</w:t>
+      </w:r>
+      <w:r>
+        <w:rPr>
+          <w:rFonts w:ascii="宋体" w:hAnsi="宋体"/>
         </w:rPr>
         <w:t>58</w:t>
       </w:r>
       <w:r>
         <w:rPr>
           <w:rFonts w:ascii="宋体" w:hAnsi="宋体" w:hint="eastAsia"/>
-          <w:highlight w:val="yellow"/>
-        </w:rPr>
-        <w:t>是个经验数值）</w:t>
-      </w:r>
-    </w:p>
-    <w:p>
-      <w:pPr>
-        <w:ind w:leftChars="595" w:left="1249" w:firstLineChars="0" w:firstLine="0"/>
-        <w:rPr>
-          <w:rFonts w:ascii="宋体" w:hAnsi="宋体"/>
-        </w:rPr>
-      </w:pPr>
-      <w:r>
-        <w:rPr>
-          <w:rFonts w:ascii="宋体" w:hAnsi="宋体" w:hint="eastAsia"/>
-        </w:rPr>
-        <w:t>天然气低热值</w:t>
+        </w:rPr>
+        <w:t>*</w:t>
       </w:r>
       <w:r>
         <w:rPr>
           <w:rFonts w:ascii="宋体" w:hAnsi="宋体"/>
           <w:position w:val="-12"/>
         </w:rPr>
-        <w:object w:dxaOrig="520" w:dyaOrig="360">
-          <v:shape id="_x0000_i1029" type="#_x0000_t75" style="width:26pt;height:18.3pt" o:ole="">
+        <w:object w:dxaOrig="740" w:dyaOrig="360" w14:anchorId="7D41C21E">
+          <v:shape id="_x0000_i1028" type="#_x0000_t75" style="width:37.8pt;height:18.6pt" o:ole="">
             <v:imagedata r:id="rId24" o:title=""/>
           </v:shape>
-          <o:OLEObject Type="Embed" ProgID="Equation.DSMT4" ShapeID="_x0000_i1029" DrawAspect="Content" ObjectID="_1646997913" r:id="rId25"/>
+          <o:OLEObject Type="Embed" ProgID="Equation.DSMT4" ShapeID="_x0000_i1028" DrawAspect="Content" ObjectID="_1681940856" r:id="rId25"/>
+        </w:object>
+      </w:r>
+      <w:r>
+        <w:rPr>
+          <w:rFonts w:ascii="宋体" w:hAnsi="宋体"/>
+        </w:rPr>
+        <w:t xml:space="preserve"> </w:t>
+      </w:r>
+      <w:r>
+        <w:rPr>
+          <w:rFonts w:ascii="宋体" w:hAnsi="宋体" w:hint="eastAsia"/>
+          <w:highlight w:val="yellow"/>
+        </w:rPr>
+        <w:t>（2.</w:t>
+      </w:r>
+      <w:r>
+        <w:rPr>
+          <w:rFonts w:ascii="宋体" w:hAnsi="宋体"/>
+          <w:highlight w:val="yellow"/>
+        </w:rPr>
+        <w:t>58</w:t>
+      </w:r>
+      <w:r>
+        <w:rPr>
+          <w:rFonts w:ascii="宋体" w:hAnsi="宋体" w:hint="eastAsia"/>
+          <w:highlight w:val="yellow"/>
+        </w:rPr>
+        <w:t>是个经验数值）</w:t>
+      </w:r>
+    </w:p>
+    <w:p>
+      <w:pPr>
+        <w:ind w:leftChars="595" w:left="1249" w:firstLineChars="0" w:firstLine="0"/>
+        <w:rPr>
+          <w:rFonts w:ascii="宋体" w:hAnsi="宋体"/>
+        </w:rPr>
+      </w:pPr>
+      <w:r>
+        <w:rPr>
+          <w:rFonts w:ascii="宋体" w:hAnsi="宋体" w:hint="eastAsia"/>
+        </w:rPr>
+        <w:t>天然气低热值</w:t>
+      </w:r>
+      <w:r>
+        <w:rPr>
+          <w:rFonts w:ascii="宋体" w:hAnsi="宋体"/>
+          <w:position w:val="-12"/>
+        </w:rPr>
+        <w:object w:dxaOrig="520" w:dyaOrig="360" w14:anchorId="5EC0FC79">
+          <v:shape id="_x0000_i1029" type="#_x0000_t75" style="width:25.8pt;height:18.6pt" o:ole="">
+            <v:imagedata r:id="rId26" o:title=""/>
+          </v:shape>
+          <o:OLEObject Type="Embed" ProgID="Equation.DSMT4" ShapeID="_x0000_i1029" DrawAspect="Content" ObjectID="_1681940857" r:id="rId27"/>
         </w:object>
       </w:r>
       <w:r>
@@ -1225,7 +1252,7 @@
         </w:rPr>
         <w:lastRenderedPageBreak/>
         <w:drawing>
-          <wp:inline distT="0" distB="0" distL="0" distR="0" wp14:anchorId="338F6A51" wp14:editId="6BE26D5B">
+          <wp:inline distT="0" distB="0" distL="0" distR="0" wp14:anchorId="2CA2864D" wp14:editId="7206F15D">
             <wp:extent cx="2086708" cy="631425"/>
             <wp:effectExtent l="0" t="0" r="0" b="0"/>
             <wp:docPr id="30" name="图片 30"/>
@@ -1240,7 +1267,7 @@
                     <pic:cNvPicPr/>
                   </pic:nvPicPr>
                   <pic:blipFill>
-                    <a:blip r:embed="rId26"/>
+                    <a:blip r:embed="rId28"/>
                     <a:stretch>
                       <a:fillRect/>
                     </a:stretch>
@@ -1288,11 +1315,11 @@
           <w:rFonts w:ascii="宋体" w:hAnsi="宋体"/>
           <w:position w:val="-30"/>
         </w:rPr>
-        <w:object w:dxaOrig="2079" w:dyaOrig="680">
-          <v:shape id="_x0000_i1030" type="#_x0000_t75" style="width:103.95pt;height:34.1pt" o:ole="">
-            <v:imagedata r:id="rId27" o:title=""/>
+        <w:object w:dxaOrig="2079" w:dyaOrig="680" w14:anchorId="0F66823C">
+          <v:shape id="_x0000_i1030" type="#_x0000_t75" style="width:103.8pt;height:34.2pt" o:ole="">
+            <v:imagedata r:id="rId29" o:title=""/>
           </v:shape>
-          <o:OLEObject Type="Embed" ProgID="Equation.DSMT4" ShapeID="_x0000_i1030" DrawAspect="Content" ObjectID="_1646997914" r:id="rId28"/>
+          <o:OLEObject Type="Embed" ProgID="Equation.DSMT4" ShapeID="_x0000_i1030" DrawAspect="Content" ObjectID="_1681940858" r:id="rId30"/>
         </w:object>
       </w:r>
     </w:p>
@@ -1331,7 +1358,7 @@
           <w:noProof/>
         </w:rPr>
         <w:drawing>
-          <wp:inline distT="0" distB="0" distL="0" distR="0" wp14:anchorId="7F5549D0" wp14:editId="05FDB770">
+          <wp:inline distT="0" distB="0" distL="0" distR="0" wp14:anchorId="6A9EFE9A" wp14:editId="709A4CBC">
             <wp:extent cx="1191065" cy="287729"/>
             <wp:effectExtent l="0" t="0" r="9525" b="0"/>
             <wp:docPr id="19" name="图片 19"/>
@@ -1346,7 +1373,7 @@
                     <pic:cNvPicPr/>
                   </pic:nvPicPr>
                   <pic:blipFill>
-                    <a:blip r:embed="rId29"/>
+                    <a:blip r:embed="rId31"/>
                     <a:stretch>
                       <a:fillRect/>
                     </a:stretch>
@@ -1394,6 +1421,7 @@
           <w:b/>
         </w:rPr>
       </w:pPr>
+      <w:commentRangeStart w:id="3"/>
       <w:r>
         <w:rPr>
           <w:rFonts w:ascii="宋体" w:hAnsi="宋体" w:hint="eastAsia"/>
@@ -1438,6 +1466,13 @@
         </w:rPr>
         <w:t>）</w:t>
       </w:r>
+      <w:commentRangeEnd w:id="3"/>
+      <w:r>
+        <w:rPr>
+          <w:rStyle w:val="aa"/>
+        </w:rPr>
+        <w:commentReference w:id="3"/>
+      </w:r>
     </w:p>
     <w:p>
       <w:pPr>
@@ -1452,7 +1487,7 @@
           <w:noProof/>
         </w:rPr>
         <w:drawing>
-          <wp:inline distT="0" distB="0" distL="0" distR="0" wp14:anchorId="578EF6E0" wp14:editId="37041730">
+          <wp:inline distT="0" distB="0" distL="0" distR="0" wp14:anchorId="6A7EACA0" wp14:editId="18B1585C">
             <wp:extent cx="5274310" cy="1096010"/>
             <wp:effectExtent l="0" t="0" r="2540" b="8890"/>
             <wp:docPr id="31" name="图片 31"/>
@@ -1467,7 +1502,7 @@
                     <pic:cNvPicPr/>
                   </pic:nvPicPr>
                   <pic:blipFill>
-                    <a:blip r:embed="rId30"/>
+                    <a:blip r:embed="rId32"/>
                     <a:stretch>
                       <a:fillRect/>
                     </a:stretch>
@@ -1501,7 +1536,7 @@
           <w:noProof/>
         </w:rPr>
         <w:drawing>
-          <wp:inline distT="0" distB="0" distL="0" distR="0">
+          <wp:inline distT="0" distB="0" distL="0" distR="0" wp14:anchorId="669779EA" wp14:editId="5C2D048F">
             <wp:extent cx="5274310" cy="2504792"/>
             <wp:effectExtent l="0" t="0" r="2540" b="0"/>
             <wp:docPr id="32" name="图片 32" descr="C:\Users\ADMINI~1\AppData\Local\Temp\1584774130(1).png"/>
@@ -1518,7 +1553,7 @@
                     </pic:cNvPicPr>
                   </pic:nvPicPr>
                   <pic:blipFill>
-                    <a:blip r:embed="rId31">
+                    <a:blip r:embed="rId33">
                       <a:extLst>
                         <a:ext uri="{28A0092B-C50C-407E-A947-70E740481C1C}">
                           <a14:useLocalDpi xmlns:a14="http://schemas.microsoft.com/office/drawing/2010/main" val="0"/>
@@ -1563,7 +1598,7 @@
           <w:noProof/>
         </w:rPr>
         <w:drawing>
-          <wp:inline distT="0" distB="0" distL="0" distR="0">
+          <wp:inline distT="0" distB="0" distL="0" distR="0" wp14:anchorId="4614DA22" wp14:editId="290131AE">
             <wp:extent cx="5274310" cy="1710693"/>
             <wp:effectExtent l="0" t="0" r="2540" b="3810"/>
             <wp:docPr id="34" name="图片 34" descr="C:\Users\ADMINI~1\AppData\Local\Temp\1584774149(1).png"/>
@@ -1580,7 +1615,7 @@
                     </pic:cNvPicPr>
                   </pic:nvPicPr>
                   <pic:blipFill>
-                    <a:blip r:embed="rId32">
+                    <a:blip r:embed="rId34">
                       <a:extLst>
                         <a:ext uri="{28A0092B-C50C-407E-A947-70E740481C1C}">
                           <a14:useLocalDpi xmlns:a14="http://schemas.microsoft.com/office/drawing/2010/main" val="0"/>
@@ -1627,7 +1662,7 @@
         </w:rPr>
         <w:lastRenderedPageBreak/>
         <w:drawing>
-          <wp:inline distT="0" distB="0" distL="0" distR="0" wp14:anchorId="5A3B9CEC" wp14:editId="6C20B312">
+          <wp:inline distT="0" distB="0" distL="0" distR="0" wp14:anchorId="2DDBA632" wp14:editId="5E8398AA">
             <wp:extent cx="2635347" cy="609497"/>
             <wp:effectExtent l="0" t="0" r="0" b="635"/>
             <wp:docPr id="35" name="图片 35"/>
@@ -1642,7 +1677,7 @@
                     <pic:cNvPicPr/>
                   </pic:nvPicPr>
                   <pic:blipFill>
-                    <a:blip r:embed="rId33"/>
+                    <a:blip r:embed="rId35"/>
                     <a:stretch>
                       <a:fillRect/>
                     </a:stretch>
@@ -1679,7 +1714,7 @@
           <w:noProof/>
         </w:rPr>
         <w:drawing>
-          <wp:inline distT="0" distB="0" distL="0" distR="0">
+          <wp:inline distT="0" distB="0" distL="0" distR="0" wp14:anchorId="79849D0D" wp14:editId="6F8A001E">
             <wp:extent cx="5274310" cy="2725112"/>
             <wp:effectExtent l="0" t="0" r="2540" b="0"/>
             <wp:docPr id="36" name="图片 36" descr="C:\Users\ADMINI~1\AppData\Local\Temp\1584774202(1).png"/>
@@ -1696,7 +1731,7 @@
                     </pic:cNvPicPr>
                   </pic:nvPicPr>
                   <pic:blipFill>
-                    <a:blip r:embed="rId34">
+                    <a:blip r:embed="rId36">
                       <a:extLst>
                         <a:ext uri="{28A0092B-C50C-407E-A947-70E740481C1C}">
                           <a14:useLocalDpi xmlns:a14="http://schemas.microsoft.com/office/drawing/2010/main" val="0"/>
@@ -1735,12 +1770,20 @@
           <w:rFonts w:ascii="宋体" w:hAnsi="宋体"/>
         </w:rPr>
       </w:pPr>
+      <w:commentRangeStart w:id="4"/>
       <w:r>
         <w:rPr>
           <w:rFonts w:ascii="宋体" w:hAnsi="宋体" w:hint="eastAsia"/>
           <w:highlight w:val="yellow"/>
         </w:rPr>
         <w:t>复杂的管道流量损失转化</w:t>
+      </w:r>
+      <w:commentRangeEnd w:id="4"/>
+      <w:r>
+        <w:rPr>
+          <w:rStyle w:val="aa"/>
+        </w:rPr>
+        <w:commentReference w:id="4"/>
       </w:r>
     </w:p>
     <w:p>
@@ -1756,7 +1799,7 @@
           <w:noProof/>
         </w:rPr>
         <w:drawing>
-          <wp:inline distT="0" distB="0" distL="0" distR="0" wp14:anchorId="5566644B" wp14:editId="54228190">
+          <wp:inline distT="0" distB="0" distL="0" distR="0" wp14:anchorId="1C337D9B" wp14:editId="7E665CC6">
             <wp:extent cx="3128568" cy="1813291"/>
             <wp:effectExtent l="0" t="0" r="0" b="0"/>
             <wp:docPr id="37" name="图片 37"/>
@@ -1771,7 +1814,7 @@
                     <pic:cNvPicPr/>
                   </pic:nvPicPr>
                   <pic:blipFill>
-                    <a:blip r:embed="rId35"/>
+                    <a:blip r:embed="rId37"/>
                     <a:stretch>
                       <a:fillRect/>
                     </a:stretch>
@@ -1833,12 +1876,20 @@
           <w:b/>
         </w:rPr>
       </w:pPr>
+      <w:commentRangeStart w:id="5"/>
       <w:r>
         <w:rPr>
           <w:rFonts w:ascii="宋体" w:hAnsi="宋体" w:hint="eastAsia"/>
           <w:b/>
         </w:rPr>
         <w:t>四、目标函数</w:t>
+      </w:r>
+      <w:commentRangeEnd w:id="5"/>
+      <w:r>
+        <w:rPr>
+          <w:rStyle w:val="aa"/>
+        </w:rPr>
+        <w:commentReference w:id="5"/>
       </w:r>
     </w:p>
     <w:p>
@@ -1872,11 +1923,11 @@
           <w:noProof/>
           <w:position w:val="-28"/>
         </w:rPr>
-        <w:object w:dxaOrig="3440" w:dyaOrig="540">
-          <v:shape id="_x0000_i1031" type="#_x0000_t75" style="width:172.1pt;height:26.85pt" o:ole="">
-            <v:imagedata r:id="rId36" o:title=""/>
+        <w:object w:dxaOrig="3440" w:dyaOrig="540" w14:anchorId="38022459">
+          <v:shape id="_x0000_i1031" type="#_x0000_t75" style="width:172.2pt;height:27pt" o:ole="">
+            <v:imagedata r:id="rId38" o:title=""/>
           </v:shape>
-          <o:OLEObject Type="Embed" ProgID="Equation.DSMT4" ShapeID="_x0000_i1031" DrawAspect="Content" ObjectID="_1646997915" r:id="rId37"/>
+          <o:OLEObject Type="Embed" ProgID="Equation.DSMT4" ShapeID="_x0000_i1031" DrawAspect="Content" ObjectID="_1681940859" r:id="rId39"/>
         </w:object>
       </w:r>
     </w:p>
@@ -1893,108 +1944,10 @@
           <w:noProof/>
         </w:rPr>
         <w:drawing>
-          <wp:inline distT="0" distB="0" distL="0" distR="0" wp14:anchorId="40213043" wp14:editId="54E8EB35">
+          <wp:inline distT="0" distB="0" distL="0" distR="0" wp14:anchorId="45392D18" wp14:editId="3D83C57D">
             <wp:extent cx="5274310" cy="737870"/>
             <wp:effectExtent l="0" t="0" r="2540" b="5080"/>
             <wp:docPr id="26" name="图片 26"/>
-            <wp:cNvGraphicFramePr>
-              <a:graphicFrameLocks xmlns:a="http://schemas.openxmlformats.org/drawingml/2006/main" noChangeAspect="1"/>
-            </wp:cNvGraphicFramePr>
-            <a:graphic xmlns:a="http://schemas.openxmlformats.org/drawingml/2006/main">
-              <a:graphicData uri="http://schemas.openxmlformats.org/drawingml/2006/picture">
-                <pic:pic xmlns:pic="http://schemas.openxmlformats.org/drawingml/2006/picture">
-                  <pic:nvPicPr>
-                    <pic:cNvPr id="1" name=""/>
-                    <pic:cNvPicPr/>
-                  </pic:nvPicPr>
-                  <pic:blipFill>
-                    <a:blip r:embed="rId38"/>
-                    <a:stretch>
-                      <a:fillRect/>
-                    </a:stretch>
-                  </pic:blipFill>
-                  <pic:spPr>
-                    <a:xfrm>
-                      <a:off x="0" y="0"/>
-                      <a:ext cx="5274310" cy="737870"/>
-                    </a:xfrm>
-                    <a:prstGeom prst="rect">
-                      <a:avLst/>
-                    </a:prstGeom>
-                  </pic:spPr>
-                </pic:pic>
-              </a:graphicData>
-            </a:graphic>
-          </wp:inline>
-        </w:drawing>
-      </w:r>
-    </w:p>
-    <w:p>
-      <w:pPr>
-        <w:ind w:firstLine="420"/>
-        <w:rPr>
-          <w:rFonts w:ascii="宋体" w:hAnsi="宋体"/>
-          <w:b/>
-        </w:rPr>
-      </w:pPr>
-      <w:r>
-        <w:rPr>
-          <w:noProof/>
-        </w:rPr>
-        <w:drawing>
-          <wp:inline distT="0" distB="0" distL="0" distR="0" wp14:anchorId="2F6F7AD8" wp14:editId="0FA3FE98">
-            <wp:extent cx="5274310" cy="2679700"/>
-            <wp:effectExtent l="0" t="0" r="2540" b="6350"/>
-            <wp:docPr id="27" name="图片 27"/>
-            <wp:cNvGraphicFramePr>
-              <a:graphicFrameLocks xmlns:a="http://schemas.openxmlformats.org/drawingml/2006/main" noChangeAspect="1"/>
-            </wp:cNvGraphicFramePr>
-            <a:graphic xmlns:a="http://schemas.openxmlformats.org/drawingml/2006/main">
-              <a:graphicData uri="http://schemas.openxmlformats.org/drawingml/2006/picture">
-                <pic:pic xmlns:pic="http://schemas.openxmlformats.org/drawingml/2006/picture">
-                  <pic:nvPicPr>
-                    <pic:cNvPr id="1" name=""/>
-                    <pic:cNvPicPr/>
-                  </pic:nvPicPr>
-                  <pic:blipFill>
-                    <a:blip r:embed="rId39"/>
-                    <a:stretch>
-                      <a:fillRect/>
-                    </a:stretch>
-                  </pic:blipFill>
-                  <pic:spPr>
-                    <a:xfrm>
-                      <a:off x="0" y="0"/>
-                      <a:ext cx="5274310" cy="2679700"/>
-                    </a:xfrm>
-                    <a:prstGeom prst="rect">
-                      <a:avLst/>
-                    </a:prstGeom>
-                  </pic:spPr>
-                </pic:pic>
-              </a:graphicData>
-            </a:graphic>
-          </wp:inline>
-        </w:drawing>
-      </w:r>
-    </w:p>
-    <w:p>
-      <w:pPr>
-        <w:ind w:firstLine="420"/>
-        <w:rPr>
-          <w:rFonts w:ascii="宋体" w:hAnsi="宋体"/>
-          <w:b/>
-        </w:rPr>
-      </w:pPr>
-      <w:r>
-        <w:rPr>
-          <w:noProof/>
-        </w:rPr>
-        <w:drawing>
-          <wp:inline distT="0" distB="0" distL="0" distR="0" wp14:anchorId="0152CE45" wp14:editId="39A20287">
-            <wp:extent cx="5274310" cy="835660"/>
-            <wp:effectExtent l="0" t="0" r="2540" b="2540"/>
-            <wp:docPr id="28" name="图片 28"/>
             <wp:cNvGraphicFramePr>
               <a:graphicFrameLocks xmlns:a="http://schemas.openxmlformats.org/drawingml/2006/main" noChangeAspect="1"/>
             </wp:cNvGraphicFramePr>
@@ -2014,6 +1967,104 @@
                   <pic:spPr>
                     <a:xfrm>
                       <a:off x="0" y="0"/>
+                      <a:ext cx="5274310" cy="737870"/>
+                    </a:xfrm>
+                    <a:prstGeom prst="rect">
+                      <a:avLst/>
+                    </a:prstGeom>
+                  </pic:spPr>
+                </pic:pic>
+              </a:graphicData>
+            </a:graphic>
+          </wp:inline>
+        </w:drawing>
+      </w:r>
+    </w:p>
+    <w:p>
+      <w:pPr>
+        <w:ind w:firstLine="420"/>
+        <w:rPr>
+          <w:rFonts w:ascii="宋体" w:hAnsi="宋体"/>
+          <w:b/>
+        </w:rPr>
+      </w:pPr>
+      <w:r>
+        <w:rPr>
+          <w:noProof/>
+        </w:rPr>
+        <w:drawing>
+          <wp:inline distT="0" distB="0" distL="0" distR="0" wp14:anchorId="033C291A" wp14:editId="36017202">
+            <wp:extent cx="5274310" cy="2679700"/>
+            <wp:effectExtent l="0" t="0" r="2540" b="6350"/>
+            <wp:docPr id="27" name="图片 27"/>
+            <wp:cNvGraphicFramePr>
+              <a:graphicFrameLocks xmlns:a="http://schemas.openxmlformats.org/drawingml/2006/main" noChangeAspect="1"/>
+            </wp:cNvGraphicFramePr>
+            <a:graphic xmlns:a="http://schemas.openxmlformats.org/drawingml/2006/main">
+              <a:graphicData uri="http://schemas.openxmlformats.org/drawingml/2006/picture">
+                <pic:pic xmlns:pic="http://schemas.openxmlformats.org/drawingml/2006/picture">
+                  <pic:nvPicPr>
+                    <pic:cNvPr id="1" name=""/>
+                    <pic:cNvPicPr/>
+                  </pic:nvPicPr>
+                  <pic:blipFill>
+                    <a:blip r:embed="rId41"/>
+                    <a:stretch>
+                      <a:fillRect/>
+                    </a:stretch>
+                  </pic:blipFill>
+                  <pic:spPr>
+                    <a:xfrm>
+                      <a:off x="0" y="0"/>
+                      <a:ext cx="5274310" cy="2679700"/>
+                    </a:xfrm>
+                    <a:prstGeom prst="rect">
+                      <a:avLst/>
+                    </a:prstGeom>
+                  </pic:spPr>
+                </pic:pic>
+              </a:graphicData>
+            </a:graphic>
+          </wp:inline>
+        </w:drawing>
+      </w:r>
+    </w:p>
+    <w:p>
+      <w:pPr>
+        <w:ind w:firstLine="420"/>
+        <w:rPr>
+          <w:rFonts w:ascii="宋体" w:hAnsi="宋体"/>
+          <w:b/>
+        </w:rPr>
+      </w:pPr>
+      <w:r>
+        <w:rPr>
+          <w:noProof/>
+        </w:rPr>
+        <w:drawing>
+          <wp:inline distT="0" distB="0" distL="0" distR="0" wp14:anchorId="707F8CF8" wp14:editId="684FF98E">
+            <wp:extent cx="5274310" cy="835660"/>
+            <wp:effectExtent l="0" t="0" r="2540" b="2540"/>
+            <wp:docPr id="28" name="图片 28"/>
+            <wp:cNvGraphicFramePr>
+              <a:graphicFrameLocks xmlns:a="http://schemas.openxmlformats.org/drawingml/2006/main" noChangeAspect="1"/>
+            </wp:cNvGraphicFramePr>
+            <a:graphic xmlns:a="http://schemas.openxmlformats.org/drawingml/2006/main">
+              <a:graphicData uri="http://schemas.openxmlformats.org/drawingml/2006/picture">
+                <pic:pic xmlns:pic="http://schemas.openxmlformats.org/drawingml/2006/picture">
+                  <pic:nvPicPr>
+                    <pic:cNvPr id="1" name=""/>
+                    <pic:cNvPicPr/>
+                  </pic:nvPicPr>
+                  <pic:blipFill>
+                    <a:blip r:embed="rId42"/>
+                    <a:stretch>
+                      <a:fillRect/>
+                    </a:stretch>
+                  </pic:blipFill>
+                  <pic:spPr>
+                    <a:xfrm>
+                      <a:off x="0" y="0"/>
                       <a:ext cx="5274310" cy="835660"/>
                     </a:xfrm>
                     <a:prstGeom prst="rect">
@@ -2049,7 +2100,7 @@
           <w:noProof/>
         </w:rPr>
         <w:drawing>
-          <wp:inline distT="0" distB="0" distL="0" distR="0" wp14:anchorId="745F418D" wp14:editId="0562C3D3">
+          <wp:inline distT="0" distB="0" distL="0" distR="0" wp14:anchorId="5F25B957" wp14:editId="45442901">
             <wp:extent cx="5274310" cy="1159630"/>
             <wp:effectExtent l="0" t="0" r="2540" b="2540"/>
             <wp:docPr id="38" name="图片 38" descr="C:\Users\ADMINI~1\AppData\Local\Temp\1584774337(1).png"/>
@@ -2066,7 +2117,7 @@
                     </pic:cNvPicPr>
                   </pic:nvPicPr>
                   <pic:blipFill>
-                    <a:blip r:embed="rId41">
+                    <a:blip r:embed="rId43">
                       <a:extLst>
                         <a:ext uri="{28A0092B-C50C-407E-A947-70E740481C1C}">
                           <a14:useLocalDpi xmlns:a14="http://schemas.microsoft.com/office/drawing/2010/main" val="0"/>
@@ -2113,19 +2164,17 @@
         </w:rPr>
         <w:t>热力系统的平衡：</w:t>
       </w:r>
-      <w:bookmarkStart w:id="0" w:name="_GoBack"/>
-      <w:bookmarkEnd w:id="0"/>
       <w:r>
         <w:rPr>
           <w:rFonts w:ascii="宋体" w:hAnsi="宋体"/>
           <w:b/>
           <w:position w:val="-12"/>
         </w:rPr>
-        <w:object w:dxaOrig="3180" w:dyaOrig="360">
-          <v:shape id="_x0000_i1034" type="#_x0000_t75" style="width:158.9pt;height:17.9pt" o:ole="">
-            <v:imagedata r:id="rId42" o:title=""/>
+        <w:object w:dxaOrig="3180" w:dyaOrig="360" w14:anchorId="62E5E281">
+          <v:shape id="_x0000_i1032" type="#_x0000_t75" style="width:159pt;height:18pt" o:ole="">
+            <v:imagedata r:id="rId44" o:title=""/>
           </v:shape>
-          <o:OLEObject Type="Embed" ProgID="Equation.DSMT4" ShapeID="_x0000_i1034" DrawAspect="Content" ObjectID="_1646997916" r:id="rId43"/>
+          <o:OLEObject Type="Embed" ProgID="Equation.DSMT4" ShapeID="_x0000_i1032" DrawAspect="Content" ObjectID="_1681940860" r:id="rId45"/>
         </w:object>
       </w:r>
     </w:p>
@@ -2167,12 +2216,19 @@
     </w:p>
     <w:p>
       <w:pPr>
-        <w:ind w:firstLine="422"/>
-        <w:rPr>
-          <w:rFonts w:ascii="宋体" w:hAnsi="宋体"/>
-          <w:b/>
-        </w:rPr>
-      </w:pPr>
+        <w:ind w:firstLine="420"/>
+        <w:rPr>
+          <w:rFonts w:ascii="宋体" w:hAnsi="宋体"/>
+          <w:b/>
+        </w:rPr>
+      </w:pPr>
+      <w:r>
+        <w:rPr>
+          <w:rStyle w:val="aa"/>
+        </w:rPr>
+        <w:lastRenderedPageBreak/>
+        <w:commentReference w:id="6"/>
+      </w:r>
     </w:p>
     <w:p>
       <w:pPr>
@@ -2209,7 +2265,7 @@
           <w:noProof/>
         </w:rPr>
         <w:drawing>
-          <wp:inline distT="0" distB="0" distL="0" distR="0" wp14:anchorId="5F3CC325" wp14:editId="3917565B">
+          <wp:inline distT="0" distB="0" distL="0" distR="0" wp14:anchorId="282F5238" wp14:editId="3A7202A4">
             <wp:extent cx="5274310" cy="2877375"/>
             <wp:effectExtent l="0" t="0" r="2540" b="0"/>
             <wp:docPr id="12" name="图片 12" descr="C:\Users\ADMINI~1\AppData\Local\Temp\1584428678(1).png"/>
@@ -2226,7 +2282,7 @@
                     </pic:cNvPicPr>
                   </pic:nvPicPr>
                   <pic:blipFill>
-                    <a:blip r:embed="rId44">
+                    <a:blip r:embed="rId46">
                       <a:extLst>
                         <a:ext uri="{28A0092B-C50C-407E-A947-70E740481C1C}">
                           <a14:useLocalDpi xmlns:a14="http://schemas.microsoft.com/office/drawing/2010/main" val="0"/>
@@ -2797,7 +2853,7 @@
           <w:noProof/>
         </w:rPr>
         <w:drawing>
-          <wp:inline distT="0" distB="0" distL="0" distR="0" wp14:anchorId="4F58BAD2" wp14:editId="1A03FB5C">
+          <wp:inline distT="0" distB="0" distL="0" distR="0" wp14:anchorId="42DC0E51" wp14:editId="0F1E10DF">
             <wp:extent cx="5274310" cy="489096"/>
             <wp:effectExtent l="0" t="0" r="2540" b="6350"/>
             <wp:docPr id="10" name="图片 10"/>
@@ -2812,7 +2868,7 @@
                     <pic:cNvPicPr/>
                   </pic:nvPicPr>
                   <pic:blipFill rotWithShape="1">
-                    <a:blip r:embed="rId45"/>
+                    <a:blip r:embed="rId47"/>
                     <a:srcRect t="12573"/>
                     <a:stretch/>
                   </pic:blipFill>
@@ -2853,7 +2909,7 @@
         </w:rPr>
         <w:lastRenderedPageBreak/>
         <w:drawing>
-          <wp:inline distT="0" distB="0" distL="0" distR="0" wp14:anchorId="3BE5A2FE" wp14:editId="73AABDF7">
+          <wp:inline distT="0" distB="0" distL="0" distR="0" wp14:anchorId="0F79ED84" wp14:editId="5399A4C3">
             <wp:extent cx="5274310" cy="2919730"/>
             <wp:effectExtent l="0" t="0" r="2540" b="0"/>
             <wp:docPr id="9" name="图片 9"/>
@@ -2868,7 +2924,7 @@
                     <pic:cNvPicPr/>
                   </pic:nvPicPr>
                   <pic:blipFill>
-                    <a:blip r:embed="rId46"/>
+                    <a:blip r:embed="rId48"/>
                     <a:stretch>
                       <a:fillRect/>
                     </a:stretch>
@@ -3053,7 +3109,7 @@
           <w:noProof/>
         </w:rPr>
         <w:drawing>
-          <wp:inline distT="0" distB="0" distL="0" distR="0" wp14:anchorId="5C7B3B7F" wp14:editId="7EA653D2">
+          <wp:inline distT="0" distB="0" distL="0" distR="0" wp14:anchorId="4852B571" wp14:editId="28077968">
             <wp:extent cx="5273590" cy="1922389"/>
             <wp:effectExtent l="0" t="0" r="3810" b="1905"/>
             <wp:docPr id="13" name="图片 13" descr="C:\Users\ADMINI~1\AppData\Local\Temp\1584439778(1).png"/>
@@ -3070,7 +3126,7 @@
                     </pic:cNvPicPr>
                   </pic:nvPicPr>
                   <pic:blipFill rotWithShape="1">
-                    <a:blip r:embed="rId47" cstate="print">
+                    <a:blip r:embed="rId49" cstate="print">
                       <a:extLst>
                         <a:ext uri="{28A0092B-C50C-407E-A947-70E740481C1C}">
                           <a14:useLocalDpi xmlns:a14="http://schemas.microsoft.com/office/drawing/2010/main" val="0"/>
@@ -3128,7 +3184,7 @@
         </w:rPr>
         <w:lastRenderedPageBreak/>
         <w:drawing>
-          <wp:inline distT="0" distB="0" distL="0" distR="0" wp14:anchorId="15225E1D" wp14:editId="62814471">
+          <wp:inline distT="0" distB="0" distL="0" distR="0" wp14:anchorId="41C95DF4" wp14:editId="652624F1">
             <wp:extent cx="5274310" cy="3233420"/>
             <wp:effectExtent l="0" t="0" r="2540" b="5080"/>
             <wp:docPr id="14" name="图片 14" descr="C:\Users\ADMINI~1\AppData\Local\Temp\1584440485.png"/>
@@ -3145,7 +3201,7 @@
                     </pic:cNvPicPr>
                   </pic:nvPicPr>
                   <pic:blipFill>
-                    <a:blip r:embed="rId48" cstate="print">
+                    <a:blip r:embed="rId50" cstate="print">
                       <a:extLst>
                         <a:ext uri="{28A0092B-C50C-407E-A947-70E740481C1C}">
                           <a14:useLocalDpi xmlns:a14="http://schemas.microsoft.com/office/drawing/2010/main" val="0"/>
@@ -3191,7 +3247,7 @@
           <w:noProof/>
         </w:rPr>
         <w:drawing>
-          <wp:inline distT="0" distB="0" distL="0" distR="0" wp14:anchorId="39939F8A" wp14:editId="6F5C4CEB">
+          <wp:inline distT="0" distB="0" distL="0" distR="0" wp14:anchorId="03642073" wp14:editId="333D88A9">
             <wp:extent cx="5274310" cy="2743835"/>
             <wp:effectExtent l="0" t="0" r="2540" b="0"/>
             <wp:docPr id="15" name="图片 15" descr="C:\Users\ADMINI~1\AppData\Local\Temp\1584440485(1).png"/>
@@ -3208,7 +3264,7 @@
                     </pic:cNvPicPr>
                   </pic:nvPicPr>
                   <pic:blipFill>
-                    <a:blip r:embed="rId49">
+                    <a:blip r:embed="rId51">
                       <a:extLst>
                         <a:ext uri="{28A0092B-C50C-407E-A947-70E740481C1C}">
                           <a14:useLocalDpi xmlns:a14="http://schemas.microsoft.com/office/drawing/2010/main" val="0"/>
@@ -3356,7 +3412,7 @@
           <w:noProof/>
         </w:rPr>
         <w:drawing>
-          <wp:inline distT="0" distB="0" distL="0" distR="0" wp14:anchorId="01DD3D39" wp14:editId="1F826A08">
+          <wp:inline distT="0" distB="0" distL="0" distR="0" wp14:anchorId="5AB08DAA" wp14:editId="42379D88">
             <wp:extent cx="5273900" cy="1266092"/>
             <wp:effectExtent l="0" t="0" r="3175" b="0"/>
             <wp:docPr id="16" name="图片 16" descr="C:\Users\ADMINI~1\AppData\Local\Temp\1584440273(1).png"/>
@@ -3373,7 +3429,7 @@
                     </pic:cNvPicPr>
                   </pic:nvPicPr>
                   <pic:blipFill rotWithShape="1">
-                    <a:blip r:embed="rId50">
+                    <a:blip r:embed="rId52">
                       <a:extLst>
                         <a:ext uri="{28A0092B-C50C-407E-A947-70E740481C1C}">
                           <a14:useLocalDpi xmlns:a14="http://schemas.microsoft.com/office/drawing/2010/main" val="0"/>
@@ -3422,7 +3478,7 @@
         </w:rPr>
         <w:lastRenderedPageBreak/>
         <w:drawing>
-          <wp:inline distT="0" distB="0" distL="0" distR="0" wp14:anchorId="692A82D5" wp14:editId="1EEA12A0">
+          <wp:inline distT="0" distB="0" distL="0" distR="0" wp14:anchorId="6AA33E06" wp14:editId="138F614C">
             <wp:extent cx="5274310" cy="2274570"/>
             <wp:effectExtent l="0" t="0" r="2540" b="0"/>
             <wp:docPr id="17" name="图片 17"/>
@@ -3437,7 +3493,7 @@
                     <pic:cNvPicPr/>
                   </pic:nvPicPr>
                   <pic:blipFill>
-                    <a:blip r:embed="rId51"/>
+                    <a:blip r:embed="rId53"/>
                     <a:stretch>
                       <a:fillRect/>
                     </a:stretch>
@@ -3474,7 +3530,7 @@
           <w:noProof/>
         </w:rPr>
         <w:drawing>
-          <wp:inline distT="0" distB="0" distL="0" distR="0">
+          <wp:inline distT="0" distB="0" distL="0" distR="0" wp14:anchorId="7E945069" wp14:editId="1ADDC801">
             <wp:extent cx="4683125" cy="2068830"/>
             <wp:effectExtent l="0" t="0" r="3175" b="7620"/>
             <wp:docPr id="20" name="图片 20" descr="C:\Users\ADMINI~1\AppData\Local\Temp\1585463525(1).png"/>
@@ -3491,7 +3547,7 @@
                     </pic:cNvPicPr>
                   </pic:nvPicPr>
                   <pic:blipFill>
-                    <a:blip r:embed="rId52">
+                    <a:blip r:embed="rId54">
                       <a:extLst>
                         <a:ext uri="{28A0092B-C50C-407E-A947-70E740481C1C}">
                           <a14:useLocalDpi xmlns:a14="http://schemas.microsoft.com/office/drawing/2010/main" val="0"/>
@@ -3547,7 +3603,7 @@
             <w:pPr>
               <w:ind w:firstLineChars="0" w:firstLine="0"/>
               <w:rPr>
-                <w:rFonts w:ascii="宋体" w:hAnsi="宋体" w:hint="eastAsia"/>
+                <w:rFonts w:ascii="宋体" w:hAnsi="宋体"/>
                 <w:b/>
               </w:rPr>
             </w:pPr>
@@ -3568,7 +3624,7 @@
             <w:pPr>
               <w:ind w:firstLineChars="0" w:firstLine="0"/>
               <w:rPr>
-                <w:rFonts w:ascii="宋体" w:hAnsi="宋体" w:hint="eastAsia"/>
+                <w:rFonts w:ascii="宋体" w:hAnsi="宋体"/>
                 <w:b/>
               </w:rPr>
             </w:pPr>
@@ -3589,7 +3645,7 @@
             <w:pPr>
               <w:ind w:firstLineChars="0" w:firstLine="0"/>
               <w:rPr>
-                <w:rFonts w:ascii="宋体" w:hAnsi="宋体" w:hint="eastAsia"/>
+                <w:rFonts w:ascii="宋体" w:hAnsi="宋体"/>
                 <w:b/>
               </w:rPr>
             </w:pPr>
@@ -3615,7 +3671,7 @@
             <w:pPr>
               <w:ind w:firstLineChars="0" w:firstLine="0"/>
               <w:rPr>
-                <w:rFonts w:ascii="宋体" w:hAnsi="宋体" w:hint="eastAsia"/>
+                <w:rFonts w:ascii="宋体" w:hAnsi="宋体"/>
                 <w:b/>
               </w:rPr>
             </w:pPr>
@@ -3636,7 +3692,7 @@
             <w:pPr>
               <w:ind w:firstLineChars="0" w:firstLine="0"/>
               <w:rPr>
-                <w:rFonts w:ascii="宋体" w:hAnsi="宋体" w:hint="eastAsia"/>
+                <w:rFonts w:ascii="宋体" w:hAnsi="宋体"/>
                 <w:b/>
               </w:rPr>
             </w:pPr>
@@ -3657,7 +3713,7 @@
             <w:pPr>
               <w:ind w:firstLineChars="0" w:firstLine="0"/>
               <w:rPr>
-                <w:rFonts w:ascii="宋体" w:hAnsi="宋体" w:hint="eastAsia"/>
+                <w:rFonts w:ascii="宋体" w:hAnsi="宋体"/>
                 <w:b/>
               </w:rPr>
             </w:pPr>
@@ -3683,7 +3739,7 @@
             <w:pPr>
               <w:ind w:firstLineChars="0" w:firstLine="0"/>
               <w:rPr>
-                <w:rFonts w:ascii="宋体" w:hAnsi="宋体" w:hint="eastAsia"/>
+                <w:rFonts w:ascii="宋体" w:hAnsi="宋体"/>
                 <w:b/>
               </w:rPr>
             </w:pPr>
@@ -3704,7 +3760,7 @@
             <w:pPr>
               <w:ind w:firstLineChars="0" w:firstLine="0"/>
               <w:rPr>
-                <w:rFonts w:ascii="宋体" w:hAnsi="宋体" w:hint="eastAsia"/>
+                <w:rFonts w:ascii="宋体" w:hAnsi="宋体"/>
                 <w:b/>
               </w:rPr>
             </w:pPr>
@@ -3725,7 +3781,7 @@
             <w:pPr>
               <w:ind w:firstLineChars="0" w:firstLine="0"/>
               <w:rPr>
-                <w:rFonts w:ascii="宋体" w:hAnsi="宋体" w:hint="eastAsia"/>
+                <w:rFonts w:ascii="宋体" w:hAnsi="宋体"/>
                 <w:b/>
               </w:rPr>
             </w:pPr>
@@ -3751,7 +3807,7 @@
             <w:pPr>
               <w:ind w:firstLineChars="0" w:firstLine="0"/>
               <w:rPr>
-                <w:rFonts w:ascii="宋体" w:hAnsi="宋体" w:hint="eastAsia"/>
+                <w:rFonts w:ascii="宋体" w:hAnsi="宋体"/>
                 <w:b/>
               </w:rPr>
             </w:pPr>
@@ -3772,7 +3828,7 @@
             <w:pPr>
               <w:ind w:firstLineChars="0" w:firstLine="0"/>
               <w:rPr>
-                <w:rFonts w:ascii="宋体" w:hAnsi="宋体" w:hint="eastAsia"/>
+                <w:rFonts w:ascii="宋体" w:hAnsi="宋体"/>
                 <w:b/>
               </w:rPr>
             </w:pPr>
@@ -3793,7 +3849,7 @@
             <w:pPr>
               <w:ind w:firstLineChars="0" w:firstLine="0"/>
               <w:rPr>
-                <w:rFonts w:ascii="宋体" w:hAnsi="宋体" w:hint="eastAsia"/>
+                <w:rFonts w:ascii="宋体" w:hAnsi="宋体"/>
                 <w:b/>
               </w:rPr>
             </w:pPr>
@@ -3819,7 +3875,7 @@
             <w:pPr>
               <w:ind w:firstLineChars="0" w:firstLine="0"/>
               <w:rPr>
-                <w:rFonts w:ascii="宋体" w:hAnsi="宋体" w:hint="eastAsia"/>
+                <w:rFonts w:ascii="宋体" w:hAnsi="宋体"/>
                 <w:b/>
               </w:rPr>
             </w:pPr>
@@ -3840,7 +3896,7 @@
             <w:pPr>
               <w:ind w:firstLineChars="0" w:firstLine="0"/>
               <w:rPr>
-                <w:rFonts w:ascii="宋体" w:hAnsi="宋体" w:hint="eastAsia"/>
+                <w:rFonts w:ascii="宋体" w:hAnsi="宋体"/>
                 <w:b/>
               </w:rPr>
             </w:pPr>
@@ -3861,7 +3917,7 @@
             <w:pPr>
               <w:ind w:firstLineChars="0" w:firstLine="0"/>
               <w:rPr>
-                <w:rFonts w:ascii="宋体" w:hAnsi="宋体" w:hint="eastAsia"/>
+                <w:rFonts w:ascii="宋体" w:hAnsi="宋体"/>
                 <w:b/>
               </w:rPr>
             </w:pPr>
@@ -3887,7 +3943,7 @@
             <w:pPr>
               <w:ind w:firstLineChars="0" w:firstLine="0"/>
               <w:rPr>
-                <w:rFonts w:ascii="宋体" w:hAnsi="宋体" w:hint="eastAsia"/>
+                <w:rFonts w:ascii="宋体" w:hAnsi="宋体"/>
                 <w:b/>
               </w:rPr>
             </w:pPr>
@@ -3908,7 +3964,7 @@
             <w:pPr>
               <w:ind w:firstLineChars="0" w:firstLine="0"/>
               <w:rPr>
-                <w:rFonts w:ascii="宋体" w:hAnsi="宋体" w:hint="eastAsia"/>
+                <w:rFonts w:ascii="宋体" w:hAnsi="宋体"/>
                 <w:b/>
               </w:rPr>
             </w:pPr>
@@ -3929,7 +3985,7 @@
             <w:pPr>
               <w:ind w:firstLineChars="0" w:firstLine="0"/>
               <w:rPr>
-                <w:rFonts w:ascii="宋体" w:hAnsi="宋体" w:hint="eastAsia"/>
+                <w:rFonts w:ascii="宋体" w:hAnsi="宋体"/>
                 <w:b/>
               </w:rPr>
             </w:pPr>
@@ -3948,7 +4004,7 @@
       <w:pPr>
         <w:ind w:firstLine="422"/>
         <w:rPr>
-          <w:rFonts w:ascii="宋体" w:hAnsi="宋体" w:hint="eastAsia"/>
+          <w:rFonts w:ascii="宋体" w:hAnsi="宋体"/>
           <w:b/>
         </w:rPr>
       </w:pPr>
@@ -3966,7 +4022,7 @@
           <w:noProof/>
         </w:rPr>
         <w:drawing>
-          <wp:inline distT="0" distB="0" distL="0" distR="0" wp14:anchorId="14D95786" wp14:editId="70FF6986">
+          <wp:inline distT="0" distB="0" distL="0" distR="0" wp14:anchorId="494E8B94" wp14:editId="654D95F7">
             <wp:extent cx="5274310" cy="1766570"/>
             <wp:effectExtent l="0" t="0" r="2540" b="5080"/>
             <wp:docPr id="18" name="图片 18"/>
@@ -3981,7 +4037,7 @@
                     <pic:cNvPicPr/>
                   </pic:nvPicPr>
                   <pic:blipFill>
-                    <a:blip r:embed="rId53"/>
+                    <a:blip r:embed="rId55"/>
                     <a:stretch>
                       <a:fillRect/>
                     </a:stretch>
@@ -4012,12 +4068,12 @@
       </w:pPr>
     </w:p>
     <w:sectPr>
-      <w:headerReference w:type="even" r:id="rId54"/>
-      <w:headerReference w:type="default" r:id="rId55"/>
-      <w:footerReference w:type="even" r:id="rId56"/>
-      <w:footerReference w:type="default" r:id="rId57"/>
-      <w:headerReference w:type="first" r:id="rId58"/>
-      <w:footerReference w:type="first" r:id="rId59"/>
+      <w:headerReference w:type="even" r:id="rId56"/>
+      <w:headerReference w:type="default" r:id="rId57"/>
+      <w:footerReference w:type="even" r:id="rId58"/>
+      <w:footerReference w:type="default" r:id="rId59"/>
+      <w:headerReference w:type="first" r:id="rId60"/>
+      <w:footerReference w:type="first" r:id="rId61"/>
       <w:pgSz w:w="11906" w:h="16838"/>
       <w:pgMar w:top="1440" w:right="1800" w:bottom="1440" w:left="1800" w:header="851" w:footer="992" w:gutter="0"/>
       <w:cols w:space="425"/>
@@ -4025,6 +4081,580 @@
     </w:sectPr>
   </w:body>
 </w:document>
+</file>
+
+<file path=word/comments.xml><?xml version="1.0" encoding="utf-8"?>
+<w:comments xmlns:wpc="http://schemas.microsoft.com/office/word/2010/wordprocessingCanvas" xmlns:cx="http://schemas.microsoft.com/office/drawing/2014/chartex" xmlns:mc="http://schemas.openxmlformats.org/markup-compatibility/2006" xmlns:o="urn:schemas-microsoft-com:office:office" xmlns:r="http://schemas.openxmlformats.org/officeDocument/2006/relationships" xmlns:m="http://schemas.openxmlformats.org/officeDocument/2006/math" xmlns:v="urn:schemas-microsoft-com:vml" xmlns:wp14="http://schemas.microsoft.com/office/word/2010/wordprocessingDrawing" xmlns:wp="http://schemas.openxmlformats.org/drawingml/2006/wordprocessingDrawing" xmlns:w10="urn:schemas-microsoft-com:office:word" xmlns:w="http://schemas.openxmlformats.org/wordprocessingml/2006/main" xmlns:w14="http://schemas.microsoft.com/office/word/2010/wordml" xmlns:w15="http://schemas.microsoft.com/office/word/2012/wordml" xmlns:w16se="http://schemas.microsoft.com/office/word/2015/wordml/symex" xmlns:wpg="http://schemas.microsoft.com/office/word/2010/wordprocessingGroup" xmlns:wpi="http://schemas.microsoft.com/office/word/2010/wordprocessingInk" xmlns:wne="http://schemas.microsoft.com/office/word/2006/wordml" xmlns:wps="http://schemas.microsoft.com/office/word/2010/wordprocessingShape" mc:Ignorable="w14 w15 w16se wp14">
+  <w:comment w:id="0" w:author="王 砚平" w:date="2021-05-08T00:43:00Z" w:initials="王">
+    <w:p>
+      <w:pPr>
+        <w:pStyle w:val="ab"/>
+        <w:ind w:firstLine="420"/>
+      </w:pPr>
+      <w:r>
+        <w:rPr>
+          <w:rStyle w:val="aa"/>
+        </w:rPr>
+        <w:annotationRef/>
+      </w:r>
+      <w:r>
+        <w:t>[1]</w:t>
+      </w:r>
+      <w:r>
+        <w:t>邓红卫</w:t>
+      </w:r>
+      <w:r>
+        <w:t xml:space="preserve">. </w:t>
+      </w:r>
+      <w:r>
+        <w:t>计及碳排放成本的电</w:t>
+      </w:r>
+      <w:proofErr w:type="gramStart"/>
+      <w:r>
+        <w:t>—</w:t>
+      </w:r>
+      <w:r>
+        <w:t>气</w:t>
+      </w:r>
+      <w:r>
+        <w:t>—</w:t>
+      </w:r>
+      <w:proofErr w:type="gramEnd"/>
+      <w:r>
+        <w:t>热综合能源系统节点能价计算方法研究</w:t>
+      </w:r>
+      <w:r>
+        <w:t>[D].</w:t>
+      </w:r>
+      <w:r>
+        <w:t>东北电力大学</w:t>
+      </w:r>
+      <w:r>
+        <w:t>,2019.</w:t>
+      </w:r>
+    </w:p>
+  </w:comment>
+  <w:comment w:id="1" w:author="王 砚平" w:date="2021-05-08T00:47:00Z" w:initials="王">
+    <w:p>
+      <w:pPr>
+        <w:pStyle w:val="ab"/>
+        <w:ind w:firstLine="420"/>
+      </w:pPr>
+      <w:r>
+        <w:rPr>
+          <w:rStyle w:val="aa"/>
+        </w:rPr>
+        <w:annotationRef/>
+      </w:r>
+      <w:r>
+        <w:t>[1]</w:t>
+      </w:r>
+      <w:r>
+        <w:t>王静</w:t>
+      </w:r>
+      <w:r>
+        <w:t>,</w:t>
+      </w:r>
+      <w:proofErr w:type="gramStart"/>
+      <w:r>
+        <w:t>徐箭</w:t>
+      </w:r>
+      <w:proofErr w:type="gramEnd"/>
+      <w:r>
+        <w:t>,</w:t>
+      </w:r>
+      <w:r>
+        <w:t>廖思阳</w:t>
+      </w:r>
+      <w:r>
+        <w:t>,</w:t>
+      </w:r>
+      <w:r>
+        <w:t>司马莉萍</w:t>
+      </w:r>
+      <w:r>
+        <w:t>,</w:t>
+      </w:r>
+      <w:r>
+        <w:t>孙元章</w:t>
+      </w:r>
+      <w:r>
+        <w:t>,</w:t>
+      </w:r>
+      <w:r>
+        <w:t>魏聪颖</w:t>
+      </w:r>
+      <w:r>
+        <w:t>.</w:t>
+      </w:r>
+      <w:r>
+        <w:t>计及新能源出力不确定性的电气综合能源系统协同优化</w:t>
+      </w:r>
+      <w:r>
+        <w:t>[J].</w:t>
+      </w:r>
+      <w:r>
+        <w:t>电力系统自动化</w:t>
+      </w:r>
+      <w:r>
+        <w:t>,2019,43(15):2-9.</w:t>
+      </w:r>
+    </w:p>
+  </w:comment>
+  <w:comment w:id="2" w:author="王 砚平" w:date="2021-05-08T00:52:00Z" w:initials="王">
+    <w:p>
+      <w:pPr>
+        <w:pStyle w:val="ab"/>
+        <w:ind w:firstLine="420"/>
+      </w:pPr>
+      <w:r>
+        <w:rPr>
+          <w:rStyle w:val="aa"/>
+        </w:rPr>
+        <w:annotationRef/>
+      </w:r>
+      <w:r>
+        <w:rPr>
+          <w:rFonts w:hint="eastAsia"/>
+        </w:rPr>
+        <w:t>未知文献</w:t>
+      </w:r>
+    </w:p>
+    <w:p>
+      <w:pPr>
+        <w:pStyle w:val="ab"/>
+        <w:ind w:firstLine="420"/>
+      </w:pPr>
+    </w:p>
+    <w:p>
+      <w:pPr>
+        <w:pStyle w:val="ab"/>
+        <w:ind w:firstLine="420"/>
+      </w:pPr>
+      <w:r>
+        <w:rPr>
+          <w:rStyle w:val="aa"/>
+        </w:rPr>
+        <w:annotationRef/>
+      </w:r>
+      <w:r>
+        <w:t>[1]</w:t>
+      </w:r>
+      <w:r>
+        <w:t>邓红卫</w:t>
+      </w:r>
+      <w:r>
+        <w:t xml:space="preserve">. </w:t>
+      </w:r>
+      <w:r>
+        <w:t>计及碳排放成本的电</w:t>
+      </w:r>
+      <w:proofErr w:type="gramStart"/>
+      <w:r>
+        <w:t>—</w:t>
+      </w:r>
+      <w:r>
+        <w:t>气</w:t>
+      </w:r>
+      <w:r>
+        <w:t>—</w:t>
+      </w:r>
+      <w:proofErr w:type="gramEnd"/>
+      <w:r>
+        <w:t>热综合能源系统节点能价计算方法研究</w:t>
+      </w:r>
+      <w:r>
+        <w:t>[D].</w:t>
+      </w:r>
+      <w:r>
+        <w:t>东北电力大学</w:t>
+      </w:r>
+      <w:r>
+        <w:t>,2019.</w:t>
+      </w:r>
+    </w:p>
+    <w:p>
+      <w:pPr>
+        <w:pStyle w:val="ab"/>
+        <w:ind w:firstLine="420"/>
+      </w:pPr>
+    </w:p>
+    <w:p>
+      <w:pPr>
+        <w:pStyle w:val="ab"/>
+        <w:ind w:firstLine="420"/>
+        <w:rPr>
+          <w:rFonts w:hint="eastAsia"/>
+        </w:rPr>
+      </w:pPr>
+      <w:r>
+        <w:rPr>
+          <w:rFonts w:hint="eastAsia"/>
+        </w:rPr>
+        <w:t>或许是以上文献</w:t>
+      </w:r>
+      <w:r>
+        <w:rPr>
+          <w:rFonts w:hint="eastAsia"/>
+        </w:rPr>
+        <w:t>2</w:t>
+      </w:r>
+      <w:r>
+        <w:t>.4.1</w:t>
+      </w:r>
+      <w:r>
+        <w:rPr>
+          <w:rFonts w:hint="eastAsia"/>
+        </w:rPr>
+        <w:t>节中引用的某个文献</w:t>
+      </w:r>
+    </w:p>
+  </w:comment>
+  <w:comment w:id="3" w:author="王 砚平" w:date="2021-05-08T00:53:00Z" w:initials="王">
+    <w:p>
+      <w:pPr>
+        <w:pStyle w:val="ab"/>
+        <w:ind w:firstLine="420"/>
+      </w:pPr>
+      <w:r>
+        <w:rPr>
+          <w:rStyle w:val="aa"/>
+        </w:rPr>
+        <w:annotationRef/>
+      </w:r>
+      <w:r>
+        <w:rPr>
+          <w:rStyle w:val="aa"/>
+        </w:rPr>
+        <w:annotationRef/>
+      </w:r>
+      <w:r>
+        <w:t>[1]</w:t>
+      </w:r>
+      <w:r>
+        <w:t>邓红卫</w:t>
+      </w:r>
+      <w:r>
+        <w:t xml:space="preserve">. </w:t>
+      </w:r>
+      <w:r>
+        <w:t>计及碳排放成本的电</w:t>
+      </w:r>
+      <w:proofErr w:type="gramStart"/>
+      <w:r>
+        <w:t>—</w:t>
+      </w:r>
+      <w:r>
+        <w:t>气</w:t>
+      </w:r>
+      <w:r>
+        <w:t>—</w:t>
+      </w:r>
+      <w:proofErr w:type="gramEnd"/>
+      <w:r>
+        <w:t>热综合能源系统节点能价计算方法研究</w:t>
+      </w:r>
+      <w:r>
+        <w:t>[D].</w:t>
+      </w:r>
+      <w:r>
+        <w:t>东北电力大学</w:t>
+      </w:r>
+      <w:r>
+        <w:t>,2019.</w:t>
+      </w:r>
+    </w:p>
+    <w:p>
+      <w:pPr>
+        <w:pStyle w:val="ab"/>
+        <w:ind w:firstLine="420"/>
+      </w:pPr>
+    </w:p>
+    <w:p>
+      <w:pPr>
+        <w:pStyle w:val="ab"/>
+        <w:ind w:firstLine="420"/>
+      </w:pPr>
+      <w:r>
+        <w:rPr>
+          <w:rFonts w:hint="eastAsia"/>
+        </w:rPr>
+        <w:t>P</w:t>
+      </w:r>
+      <w:r>
+        <w:t>21-22</w:t>
+      </w:r>
+    </w:p>
+  </w:comment>
+  <w:comment w:id="4" w:author="王 砚平" w:date="2021-05-08T00:56:00Z" w:initials="王">
+    <w:p>
+      <w:pPr>
+        <w:pStyle w:val="ab"/>
+        <w:ind w:firstLine="420"/>
+      </w:pPr>
+      <w:r>
+        <w:rPr>
+          <w:rStyle w:val="aa"/>
+        </w:rPr>
+        <w:annotationRef/>
+      </w:r>
+      <w:r>
+        <w:t>[1]</w:t>
+      </w:r>
+      <w:r>
+        <w:t>郑豪丰</w:t>
+      </w:r>
+      <w:r>
+        <w:t>,</w:t>
+      </w:r>
+      <w:r>
+        <w:t>杨国华</w:t>
+      </w:r>
+      <w:r>
+        <w:t>,</w:t>
+      </w:r>
+      <w:r>
+        <w:t>潘欢</w:t>
+      </w:r>
+      <w:r>
+        <w:t>,</w:t>
+      </w:r>
+      <w:r>
+        <w:t>胡瑞琨</w:t>
+      </w:r>
+      <w:r>
+        <w:t>,</w:t>
+      </w:r>
+      <w:proofErr w:type="gramStart"/>
+      <w:r>
+        <w:t>邹</w:t>
+      </w:r>
+      <w:proofErr w:type="gramEnd"/>
+      <w:r>
+        <w:t>玙琦</w:t>
+      </w:r>
+      <w:r>
+        <w:t>,</w:t>
+      </w:r>
+      <w:proofErr w:type="gramStart"/>
+      <w:r>
+        <w:t>易俊超</w:t>
+      </w:r>
+      <w:proofErr w:type="gramEnd"/>
+      <w:r>
+        <w:t>.</w:t>
+      </w:r>
+      <w:r>
+        <w:t>考虑区域供热系统及不确定性因素的综合能源系统日前调度</w:t>
+      </w:r>
+      <w:r>
+        <w:t>[J].</w:t>
+      </w:r>
+      <w:r>
+        <w:t>电力系统及其自动化学报</w:t>
+      </w:r>
+      <w:r>
+        <w:t>,2020,32(08):83-90.</w:t>
+      </w:r>
+    </w:p>
+    <w:p>
+      <w:pPr>
+        <w:pStyle w:val="ab"/>
+        <w:ind w:firstLine="420"/>
+      </w:pPr>
+    </w:p>
+  </w:comment>
+  <w:comment w:id="5" w:author="王 砚平" w:date="2021-05-08T00:59:00Z" w:initials="王">
+    <w:p>
+      <w:pPr>
+        <w:pStyle w:val="ab"/>
+        <w:ind w:firstLine="420"/>
+      </w:pPr>
+      <w:r>
+        <w:rPr>
+          <w:rStyle w:val="aa"/>
+        </w:rPr>
+        <w:annotationRef/>
+      </w:r>
+      <w:r>
+        <w:rPr>
+          <w:rStyle w:val="aa"/>
+        </w:rPr>
+        <w:annotationRef/>
+      </w:r>
+      <w:r>
+        <w:rPr>
+          <w:rStyle w:val="aa"/>
+        </w:rPr>
+        <w:annotationRef/>
+      </w:r>
+      <w:r>
+        <w:t>[1]</w:t>
+      </w:r>
+      <w:r>
+        <w:t>邓红卫</w:t>
+      </w:r>
+      <w:r>
+        <w:t xml:space="preserve">. </w:t>
+      </w:r>
+      <w:r>
+        <w:t>计及碳排放成本的电</w:t>
+      </w:r>
+      <w:proofErr w:type="gramStart"/>
+      <w:r>
+        <w:t>—</w:t>
+      </w:r>
+      <w:r>
+        <w:t>气</w:t>
+      </w:r>
+      <w:r>
+        <w:t>—</w:t>
+      </w:r>
+      <w:proofErr w:type="gramEnd"/>
+      <w:r>
+        <w:t>热综合能源系统节点能价计算方法研究</w:t>
+      </w:r>
+      <w:r>
+        <w:t>[D].</w:t>
+      </w:r>
+      <w:r>
+        <w:t>东北电力大学</w:t>
+      </w:r>
+      <w:r>
+        <w:t>,2019.</w:t>
+      </w:r>
+    </w:p>
+    <w:p>
+      <w:pPr>
+        <w:pStyle w:val="ab"/>
+        <w:ind w:firstLine="420"/>
+      </w:pPr>
+    </w:p>
+    <w:p>
+      <w:pPr>
+        <w:pStyle w:val="ab"/>
+        <w:ind w:firstLine="420"/>
+        <w:rPr>
+          <w:rFonts w:hint="eastAsia"/>
+        </w:rPr>
+      </w:pPr>
+      <w:r>
+        <w:rPr>
+          <w:rFonts w:hint="eastAsia"/>
+        </w:rPr>
+        <w:t>第</w:t>
+      </w:r>
+      <w:r>
+        <w:rPr>
+          <w:rFonts w:hint="eastAsia"/>
+        </w:rPr>
+        <w:t>3</w:t>
+      </w:r>
+      <w:r>
+        <w:rPr>
+          <w:rFonts w:hint="eastAsia"/>
+        </w:rPr>
+        <w:t>章，参照公式序号定位</w:t>
+      </w:r>
+    </w:p>
+  </w:comment>
+  <w:comment w:id="6" w:author="王 砚平" w:date="2021-05-08T01:00:00Z" w:initials="王">
+    <w:p>
+      <w:pPr>
+        <w:pStyle w:val="ab"/>
+        <w:ind w:firstLine="420"/>
+      </w:pPr>
+      <w:r>
+        <w:rPr>
+          <w:rStyle w:val="aa"/>
+        </w:rPr>
+        <w:annotationRef/>
+      </w:r>
+      <w:r>
+        <w:rPr>
+          <w:rFonts w:hint="eastAsia"/>
+        </w:rPr>
+        <w:t>数据同样参照</w:t>
+      </w:r>
+    </w:p>
+    <w:p>
+      <w:pPr>
+        <w:pStyle w:val="ab"/>
+        <w:ind w:firstLine="420"/>
+      </w:pPr>
+      <w:r>
+        <w:rPr>
+          <w:rStyle w:val="aa"/>
+        </w:rPr>
+        <w:annotationRef/>
+      </w:r>
+      <w:r>
+        <w:rPr>
+          <w:rStyle w:val="aa"/>
+        </w:rPr>
+        <w:annotationRef/>
+      </w:r>
+      <w:r>
+        <w:t>[1]</w:t>
+      </w:r>
+      <w:r>
+        <w:t>邓红卫</w:t>
+      </w:r>
+      <w:r>
+        <w:t xml:space="preserve">. </w:t>
+      </w:r>
+      <w:r>
+        <w:t>计及碳排放成本的电</w:t>
+      </w:r>
+      <w:proofErr w:type="gramStart"/>
+      <w:r>
+        <w:t>—</w:t>
+      </w:r>
+      <w:r>
+        <w:t>气</w:t>
+      </w:r>
+      <w:r>
+        <w:t>—</w:t>
+      </w:r>
+      <w:proofErr w:type="gramEnd"/>
+      <w:r>
+        <w:t>热综合能源系统节点能价计算方法研究</w:t>
+      </w:r>
+      <w:r>
+        <w:t>[D].</w:t>
+      </w:r>
+      <w:r>
+        <w:t>东北电力大学</w:t>
+      </w:r>
+      <w:r>
+        <w:t>,2019.</w:t>
+      </w:r>
+    </w:p>
+    <w:p>
+      <w:pPr>
+        <w:pStyle w:val="ab"/>
+        <w:ind w:firstLine="420"/>
+        <w:rPr>
+          <w:rFonts w:hint="eastAsia"/>
+        </w:rPr>
+      </w:pPr>
+      <w:bookmarkStart w:id="7" w:name="_GoBack"/>
+      <w:bookmarkEnd w:id="7"/>
+    </w:p>
+  </w:comment>
+</w:comments>
+</file>
+
+<file path=word/commentsExtended.xml><?xml version="1.0" encoding="utf-8"?>
+<w15:commentsEx xmlns:wpc="http://schemas.microsoft.com/office/word/2010/wordprocessingCanvas" xmlns:cx="http://schemas.microsoft.com/office/drawing/2014/chartex" xmlns:mc="http://schemas.openxmlformats.org/markup-compatibility/2006" xmlns:o="urn:schemas-microsoft-com:office:office" xmlns:r="http://schemas.openxmlformats.org/officeDocument/2006/relationships" xmlns:m="http://schemas.openxmlformats.org/officeDocument/2006/math" xmlns:v="urn:schemas-microsoft-com:vml" xmlns:wp14="http://schemas.microsoft.com/office/word/2010/wordprocessingDrawing" xmlns:wp="http://schemas.openxmlformats.org/drawingml/2006/wordprocessingDrawing" xmlns:w10="urn:schemas-microsoft-com:office:word" xmlns:w="http://schemas.openxmlformats.org/wordprocessingml/2006/main" xmlns:w14="http://schemas.microsoft.com/office/word/2010/wordml" xmlns:w15="http://schemas.microsoft.com/office/word/2012/wordml" xmlns:w16se="http://schemas.microsoft.com/office/word/2015/wordml/symex" xmlns:wpg="http://schemas.microsoft.com/office/word/2010/wordprocessingGroup" xmlns:wpi="http://schemas.microsoft.com/office/word/2010/wordprocessingInk" xmlns:wne="http://schemas.microsoft.com/office/word/2006/wordml" xmlns:wps="http://schemas.microsoft.com/office/word/2010/wordprocessingShape" mc:Ignorable="w14 w15 w16se wp14">
+  <w15:commentEx w15:paraId="5F1B7728" w15:done="0"/>
+  <w15:commentEx w15:paraId="3F39B029" w15:done="0"/>
+  <w15:commentEx w15:paraId="2AB8D415" w15:done="0"/>
+  <w15:commentEx w15:paraId="6E0BC68A" w15:done="0"/>
+  <w15:commentEx w15:paraId="7759A446" w15:done="0"/>
+  <w15:commentEx w15:paraId="31AC105D" w15:done="0"/>
+  <w15:commentEx w15:paraId="2620F0FB" w15:done="0"/>
+</w15:commentsEx>
 </file>
 
 <file path=word/endnotes.xml><?xml version="1.0" encoding="utf-8"?>
@@ -4266,6 +4896,14 @@
     <w:abstractNumId w:val="0"/>
   </w:num>
 </w:numbering>
+</file>
+
+<file path=word/people.xml><?xml version="1.0" encoding="utf-8"?>
+<w15:people xmlns:wpc="http://schemas.microsoft.com/office/word/2010/wordprocessingCanvas" xmlns:cx="http://schemas.microsoft.com/office/drawing/2014/chartex" xmlns:mc="http://schemas.openxmlformats.org/markup-compatibility/2006" xmlns:o="urn:schemas-microsoft-com:office:office" xmlns:r="http://schemas.openxmlformats.org/officeDocument/2006/relationships" xmlns:m="http://schemas.openxmlformats.org/officeDocument/2006/math" xmlns:v="urn:schemas-microsoft-com:vml" xmlns:wp14="http://schemas.microsoft.com/office/word/2010/wordprocessingDrawing" xmlns:wp="http://schemas.openxmlformats.org/drawingml/2006/wordprocessingDrawing" xmlns:w10="urn:schemas-microsoft-com:office:word" xmlns:w="http://schemas.openxmlformats.org/wordprocessingml/2006/main" xmlns:w14="http://schemas.microsoft.com/office/word/2010/wordml" xmlns:w15="http://schemas.microsoft.com/office/word/2012/wordml" xmlns:w16se="http://schemas.microsoft.com/office/word/2015/wordml/symex" xmlns:wpg="http://schemas.microsoft.com/office/word/2010/wordprocessingGroup" xmlns:wpi="http://schemas.microsoft.com/office/word/2010/wordprocessingInk" xmlns:wne="http://schemas.microsoft.com/office/word/2006/wordml" xmlns:wps="http://schemas.microsoft.com/office/word/2010/wordprocessingShape" mc:Ignorable="w14 w15 w16se wp14">
+  <w15:person w15:author="王 砚平">
+    <w15:presenceInfo w15:providerId="Windows Live" w15:userId="0aa3b9c7039775d6"/>
+  </w15:person>
+</w15:people>
 </file>
 
 <file path=word/styles.xml><?xml version="1.0" encoding="utf-8"?>
@@ -4799,6 +5437,94 @@
       <w:szCs w:val="18"/>
     </w:rPr>
   </w:style>
+  <w:style w:type="character" w:styleId="aa">
+    <w:name w:val="annotation reference"/>
+    <w:basedOn w:val="a0"/>
+    <w:uiPriority w:val="99"/>
+    <w:semiHidden/>
+    <w:unhideWhenUsed/>
+    <w:rsid w:val="00F004C2"/>
+    <w:rPr>
+      <w:sz w:val="21"/>
+      <w:szCs w:val="21"/>
+    </w:rPr>
+  </w:style>
+  <w:style w:type="paragraph" w:styleId="ab">
+    <w:name w:val="annotation text"/>
+    <w:basedOn w:val="a"/>
+    <w:link w:val="ac"/>
+    <w:uiPriority w:val="99"/>
+    <w:semiHidden/>
+    <w:unhideWhenUsed/>
+    <w:rsid w:val="00F004C2"/>
+  </w:style>
+  <w:style w:type="character" w:customStyle="1" w:styleId="ac">
+    <w:name w:val="批注文字 字符"/>
+    <w:basedOn w:val="a0"/>
+    <w:link w:val="ab"/>
+    <w:uiPriority w:val="99"/>
+    <w:semiHidden/>
+    <w:rsid w:val="00F004C2"/>
+    <w:rPr>
+      <w:rFonts w:eastAsia="宋体"/>
+    </w:rPr>
+  </w:style>
+  <w:style w:type="paragraph" w:styleId="ad">
+    <w:name w:val="annotation subject"/>
+    <w:basedOn w:val="ab"/>
+    <w:next w:val="ab"/>
+    <w:link w:val="ae"/>
+    <w:uiPriority w:val="99"/>
+    <w:semiHidden/>
+    <w:unhideWhenUsed/>
+    <w:rsid w:val="00F004C2"/>
+    <w:rPr>
+      <w:b/>
+      <w:bCs/>
+    </w:rPr>
+  </w:style>
+  <w:style w:type="character" w:customStyle="1" w:styleId="ae">
+    <w:name w:val="批注主题 字符"/>
+    <w:basedOn w:val="ac"/>
+    <w:link w:val="ad"/>
+    <w:uiPriority w:val="99"/>
+    <w:semiHidden/>
+    <w:rsid w:val="00F004C2"/>
+    <w:rPr>
+      <w:rFonts w:eastAsia="宋体"/>
+      <w:b/>
+      <w:bCs/>
+    </w:rPr>
+  </w:style>
+  <w:style w:type="paragraph" w:styleId="af">
+    <w:name w:val="Balloon Text"/>
+    <w:basedOn w:val="a"/>
+    <w:link w:val="af0"/>
+    <w:uiPriority w:val="99"/>
+    <w:semiHidden/>
+    <w:unhideWhenUsed/>
+    <w:rsid w:val="00F004C2"/>
+    <w:pPr>
+      <w:spacing w:line="240" w:lineRule="auto"/>
+    </w:pPr>
+    <w:rPr>
+      <w:sz w:val="18"/>
+      <w:szCs w:val="18"/>
+    </w:rPr>
+  </w:style>
+  <w:style w:type="character" w:customStyle="1" w:styleId="af0">
+    <w:name w:val="批注框文本 字符"/>
+    <w:basedOn w:val="a0"/>
+    <w:link w:val="af"/>
+    <w:uiPriority w:val="99"/>
+    <w:semiHidden/>
+    <w:rsid w:val="00F004C2"/>
+    <w:rPr>
+      <w:rFonts w:eastAsia="宋体"/>
+      <w:sz w:val="18"/>
+      <w:szCs w:val="18"/>
+    </w:rPr>
+  </w:style>
 </w:styles>
 </file>
 
